--- a/branch_descriptions_git.docx
+++ b/branch_descriptions_git.docx
@@ -530,7 +530,13 @@
               <w:rPr>
                 <w:lang w:val="en-US"/>
               </w:rPr>
-              <w:t>Dopolnitelnye_stati_kak_integrirovat_oplatu_cherez_paypal_na_svoem_sajte</w:t>
+              <w:t>d</w:t>
+            </w:r>
+            <w:r>
+              <w:rPr>
+                <w:lang w:val="en-US"/>
+              </w:rPr>
+              <w:t>opolnitelnye_stati_kak_integrirovat_oplatu_cherez_paypal_na_svoem_sajte</w:t>
             </w:r>
           </w:p>
           <w:p>
@@ -539,6 +545,8 @@
                 <w:lang w:val="en-US"/>
               </w:rPr>
             </w:pPr>
+            <w:bookmarkStart w:id="1" w:name="_GoBack"/>
+            <w:bookmarkEnd w:id="1"/>
           </w:p>
         </w:tc>
       </w:tr>
@@ -597,7 +605,7 @@
                 <w:lang w:val="en-US"/>
               </w:rPr>
             </w:pPr>
-            <w:bookmarkStart w:id="1" w:name="_Toc535685215"/>
+            <w:bookmarkStart w:id="2" w:name="_Toc535685215"/>
             <w:r>
               <w:rPr>
                 <w:rFonts w:cstheme="minorHAnsi"/>
@@ -617,7 +625,7 @@
               </w:rPr>
               <w:t>paypal_lesson_CodingPassiveIncome</w:t>
             </w:r>
-            <w:bookmarkEnd w:id="1"/>
+            <w:bookmarkEnd w:id="2"/>
             <w:proofErr w:type="spellEnd"/>
           </w:p>
         </w:tc>
@@ -668,8 +676,6 @@
                 <w:t>https://bitbucket.org/xman1607/for-learn/src/paypal_lesson_CodingPassiveIncome/</w:t>
               </w:r>
             </w:hyperlink>
-            <w:bookmarkStart w:id="2" w:name="_GoBack"/>
-            <w:bookmarkEnd w:id="2"/>
           </w:p>
           <w:p>
             <w:r>
@@ -2478,7 +2484,7 @@
 </file>
 
 <file path=customXml/itemProps1.xml><?xml version="1.0" encoding="utf-8"?>
-<ds:datastoreItem xmlns:ds="http://schemas.openxmlformats.org/officeDocument/2006/customXml" ds:itemID="{4839BDF5-6D51-431D-9E48-ACCA4B7E67F1}">
+<ds:datastoreItem xmlns:ds="http://schemas.openxmlformats.org/officeDocument/2006/customXml" ds:itemID="{54D515FD-8824-4B32-925C-8BDC56050BA8}">
   <ds:schemaRefs>
     <ds:schemaRef ds:uri="http://schemas.openxmlformats.org/officeDocument/2006/bibliography"/>
   </ds:schemaRefs>
